--- a/DocumentTemplate/English/Residency Permit.docx
+++ b/DocumentTemplate/English/Residency Permit.docx
@@ -1152,10 +1152,22 @@
           <w:rFonts w:asciiTheme="majorBidi" w:hAnsiTheme="majorBidi" w:cstheme="majorBidi"/>
           <w:b/>
           <w:bCs/>
-          <w:u w:val="single"/>
+          <w:sz w:val="22"/>
+          <w:szCs w:val="24"/>
           <w:lang w:val="en-US"/>
         </w:rPr>
       </w:pPr>
+      <w:r>
+        <w:rPr>
+          <w:rFonts w:asciiTheme="majorBidi" w:hAnsiTheme="majorBidi" w:cstheme="majorBidi"/>
+          <w:b/>
+          <w:bCs/>
+          <w:sz w:val="22"/>
+          <w:szCs w:val="24"/>
+          <w:lang w:val="en-US"/>
+        </w:rPr>
+        <w:t>{s1f0}</w:t>
+      </w:r>
     </w:p>
     <w:p>
       <w:pPr>
@@ -1170,31 +1182,13 @@
           <w:lang w:val="en-US"/>
         </w:rPr>
       </w:pPr>
+      <w:bookmarkStart w:id="0" w:name="_GoBack"/>
+      <w:bookmarkEnd w:id="0"/>
       <w:r>
         <w:rPr>
           <w:rFonts w:asciiTheme="majorBidi" w:hAnsiTheme="majorBidi" w:cstheme="majorBidi"/>
           <w:b/>
           <w:bCs/>
-          <w:sz w:val="22"/>
-          <w:szCs w:val="24"/>
-          <w:lang w:val="en-US"/>
-        </w:rPr>
-        <w:t>{s1f0}</w:t>
-      </w:r>
-    </w:p>
-    <w:p>
-      <w:pPr>
-        <w:spacing w:line="276" w:lineRule="auto"/>
-        <w:rPr>
-          <w:rFonts w:asciiTheme="majorBidi" w:hAnsiTheme="majorBidi" w:cstheme="majorBidi"/>
-          <w:sz w:val="22"/>
-          <w:szCs w:val="24"/>
-          <w:lang w:val="en-US"/>
-        </w:rPr>
-      </w:pPr>
-      <w:r>
-        <w:rPr>
-          <w:rFonts w:asciiTheme="majorBidi" w:hAnsiTheme="majorBidi" w:cstheme="majorBidi"/>
           <w:sz w:val="22"/>
           <w:szCs w:val="24"/>
           <w:lang w:val="en-US"/>
@@ -2337,8 +2331,6 @@
         </w:rPr>
         <w:t>True Copy of the Original</w:t>
       </w:r>
-      <w:bookmarkStart w:id="0" w:name="_GoBack"/>
-      <w:bookmarkEnd w:id="0"/>
     </w:p>
     <w:p>
       <w:pPr>
@@ -3414,7 +3406,7 @@
 </file>
 
 <file path=customXml/itemProps1.xml><?xml version="1.0" encoding="utf-8"?>
-<ds:datastoreItem xmlns:ds="http://schemas.openxmlformats.org/officeDocument/2006/customXml" ds:itemID="{4B9B6E6E-E860-4029-A49A-6A4AF6C5BFEE}">
+<ds:datastoreItem xmlns:ds="http://schemas.openxmlformats.org/officeDocument/2006/customXml" ds:itemID="{E06235F3-D4F6-4F9E-A035-32E42A345017}">
   <ds:schemaRefs>
     <ds:schemaRef ds:uri="http://schemas.openxmlformats.org/officeDocument/2006/bibliography"/>
   </ds:schemaRefs>

--- a/DocumentTemplate/English/Residency Permit.docx
+++ b/DocumentTemplate/English/Residency Permit.docx
@@ -1182,8 +1182,6 @@
           <w:lang w:val="en-US"/>
         </w:rPr>
       </w:pPr>
-      <w:bookmarkStart w:id="0" w:name="_GoBack"/>
-      <w:bookmarkEnd w:id="0"/>
       <w:r>
         <w:rPr>
           <w:rFonts w:asciiTheme="majorBidi" w:hAnsiTheme="majorBidi" w:cstheme="majorBidi"/>
@@ -2056,7 +2054,6 @@
                 <w:lang w:val="en-US"/>
               </w:rPr>
             </w:pPr>
-            <w:proofErr w:type="spellStart"/>
             <w:r>
               <w:rPr>
                 <w:rFonts w:asciiTheme="majorBidi" w:hAnsiTheme="majorBidi" w:cstheme="majorBidi"/>
@@ -2067,20 +2064,7 @@
                 <w:u w:val="single"/>
                 <w:lang w:val="es-ES"/>
               </w:rPr>
-              <w:t>Telephone</w:t>
-            </w:r>
-            <w:proofErr w:type="spellEnd"/>
-            <w:r>
-              <w:rPr>
-                <w:rFonts w:asciiTheme="majorBidi" w:hAnsiTheme="majorBidi" w:cstheme="majorBidi"/>
-                <w:b/>
-                <w:bCs/>
-                <w:sz w:val="22"/>
-                <w:szCs w:val="24"/>
-                <w:u w:val="single"/>
-                <w:lang w:val="es-ES"/>
-              </w:rPr>
-              <w:t>:</w:t>
+              <w:t>Telephone:</w:t>
             </w:r>
             <w:r>
               <w:rPr>
@@ -2281,27 +2265,7 @@
           <w:szCs w:val="24"/>
           <w:lang w:val="en-US"/>
         </w:rPr>
-        <w:t xml:space="preserve">In case of changing the residence address, the General Security </w:t>
-      </w:r>
-      <w:proofErr w:type="gramStart"/>
-      <w:r>
-        <w:rPr>
-          <w:rFonts w:asciiTheme="majorBidi" w:hAnsiTheme="majorBidi" w:cstheme="majorBidi"/>
-          <w:sz w:val="22"/>
-          <w:szCs w:val="24"/>
-          <w:lang w:val="en-US"/>
-        </w:rPr>
-        <w:t>must be notified</w:t>
-      </w:r>
-      <w:proofErr w:type="gramEnd"/>
-      <w:r>
-        <w:rPr>
-          <w:rFonts w:asciiTheme="majorBidi" w:hAnsiTheme="majorBidi" w:cstheme="majorBidi"/>
-          <w:sz w:val="22"/>
-          <w:szCs w:val="24"/>
-          <w:lang w:val="en-US"/>
-        </w:rPr>
-        <w:t xml:space="preserve"> within seven day.</w:t>
+        <w:t>In case of changing the residence address, the General Security must be notified within seven day.</w:t>
       </w:r>
     </w:p>
     <w:p>
@@ -2329,8 +2293,10 @@
           <w:sz w:val="20"/>
           <w:szCs w:val="20"/>
         </w:rPr>
-        <w:t>True Copy of the Original</w:t>
-      </w:r>
+        <w:t>{o1}</w:t>
+      </w:r>
+      <w:bookmarkStart w:id="0" w:name="_GoBack"/>
+      <w:bookmarkEnd w:id="0"/>
     </w:p>
     <w:p>
       <w:pPr>
@@ -3406,7 +3372,7 @@
 </file>
 
 <file path=customXml/itemProps1.xml><?xml version="1.0" encoding="utf-8"?>
-<ds:datastoreItem xmlns:ds="http://schemas.openxmlformats.org/officeDocument/2006/customXml" ds:itemID="{E06235F3-D4F6-4F9E-A035-32E42A345017}">
+<ds:datastoreItem xmlns:ds="http://schemas.openxmlformats.org/officeDocument/2006/customXml" ds:itemID="{A3281624-E8F8-479B-8DCC-DACAEE9B5DB0}">
   <ds:schemaRefs>
     <ds:schemaRef ds:uri="http://schemas.openxmlformats.org/officeDocument/2006/bibliography"/>
   </ds:schemaRefs>
